--- a/fight-data/threat_models/Word/_FiGHT_Technique_Template_CODE_PARSEABLE.docx
+++ b/fight-data/threat_models/Word/_FiGHT_Technique_Template_CODE_PARSEABLE.docx
@@ -678,19 +678,11 @@
         </w:rPr>
         <w:t>None</w:t>
       </w:r>
-      <w:proofErr w:type="gramStart"/>
-      <w:r>
-        <w:rPr>
-          <w:rFonts w:ascii="Arial" w:eastAsia="Arial" w:hAnsi="Arial" w:cs="Arial"/>
-        </w:rPr>
-        <w:t>”.</w:t>
-      </w:r>
-      <w:proofErr w:type="gramEnd"/>
-      <w:r>
-        <w:rPr>
-          <w:rFonts w:ascii="Arial" w:eastAsia="Arial" w:hAnsi="Arial" w:cs="Arial"/>
-        </w:rPr>
-        <w:t xml:space="preserve">  If a </w:t>
+      <w:r>
+        <w:rPr>
+          <w:rFonts w:ascii="Arial" w:eastAsia="Arial" w:hAnsi="Arial" w:cs="Arial"/>
+        </w:rPr>
+        <w:t xml:space="preserve">”.  If a </w:t>
       </w:r>
       <w:proofErr w:type="spellStart"/>
       <w:r>
@@ -1827,6 +1819,7 @@
                 <w:sz w:val="16"/>
                 <w:szCs w:val="16"/>
               </w:rPr>
+              <w:lastRenderedPageBreak/>
               <w:t>If known</w:t>
             </w:r>
           </w:p>
@@ -2980,10 +2973,7 @@
         <w:pStyle w:val="CommentText"/>
       </w:pPr>
       <w:r>
-        <w:t xml:space="preserve">    * </w:t>
-      </w:r>
-      <w:r>
-        <w:t>resource-development</w:t>
+        <w:t xml:space="preserve">    * resource-development</w:t>
       </w:r>
     </w:p>
     <w:p>
@@ -4293,6 +4283,9 @@
 <file path=word/people.xml><?xml version="1.0" encoding="utf-8"?>
 <w15:people xmlns:wpc="http://schemas.microsoft.com/office/word/2010/wordprocessingCanvas" xmlns:cx="http://schemas.microsoft.com/office/drawing/2014/chartex" xmlns:cx1="http://schemas.microsoft.com/office/drawing/2015/9/8/chartex" xmlns:cx2="http://schemas.microsoft.com/office/drawing/2015/10/21/chartex" xmlns:cx3="http://schemas.microsoft.com/office/drawing/2016/5/9/chartex" xmlns:cx4="http://schemas.microsoft.com/office/drawing/2016/5/10/chartex" xmlns:cx5="http://schemas.microsoft.com/office/drawing/2016/5/11/chartex" xmlns:cx6="http://schemas.microsoft.com/office/drawing/2016/5/12/chartex" xmlns:cx7="http://schemas.microsoft.com/office/drawing/2016/5/13/chartex" xmlns:cx8="http://schemas.microsoft.com/office/drawing/2016/5/14/chartex" xmlns:mc="http://schemas.openxmlformats.org/markup-compatibility/2006" xmlns:aink="http://schemas.microsoft.com/office/drawing/2016/ink" xmlns:am3d="http://schemas.microsoft.com/office/drawing/2017/model3d" xmlns:o="urn:schemas-microsoft-com:office:office" xmlns:oel="http://schemas.microsoft.com/office/2019/extlst" xmlns:r="http://schemas.openxmlformats.org/officeDocument/2006/relationships" xmlns:m="http://schemas.openxmlformats.org/officeDocument/2006/math" xmlns:v="urn:schemas-microsoft-com:vml" xmlns:wp14="http://schemas.microsoft.com/office/word/2010/wordprocessingDrawing" xmlns:wp="http://schemas.openxmlformats.org/drawingml/2006/wordprocessingDrawing" xmlns:w10="urn:schemas-microsoft-com:office:word" xmlns:w="http://schemas.openxmlformats.org/wordprocessingml/2006/main" xmlns:w14="http://schemas.microsoft.com/office/word/2010/wordml" xmlns:w15="http://schemas.microsoft.com/office/word/2012/wordml" xmlns:w16cex="http://schemas.microsoft.com/office/word/2018/wordml/cex" xmlns:w16cid="http://schemas.microsoft.com/office/word/2016/wordml/cid" xmlns:w16="http://schemas.microsoft.com/office/word/2018/wordml" xmlns:w16sdtdh="http://schemas.microsoft.com/office/word/2020/wordml/sdtdatahash" xmlns:w16se="http://schemas.microsoft.com/office/word/2015/wordml/symex" xmlns:wpg="http://schemas.microsoft.com/office/word/2010/wordprocessingGroup" xmlns:wpi="http://schemas.microsoft.com/office/word/2010/wordprocessingInk" xmlns:wne="http://schemas.microsoft.com/office/word/2006/wordml" xmlns:wps="http://schemas.microsoft.com/office/word/2010/wordprocessingShape" mc:Ignorable="w14 w15 w16se w16cid w16 w16cex w16sdtdh wp14">
   <w15:person w15:author="Arnoth, Eric I">
+    <w15:presenceInfo w15:providerId="AD" w15:userId="S::EARNOTH@MITRE.ORG::6a19d543-3516-4ad0-ad82-7312d9ebe363"/>
+  </w15:person>
+  <w15:person w15:author="Eric I Arnoth">
     <w15:presenceInfo w15:providerId="AD" w15:userId="S::EARNOTH@MITRE.ORG::6a19d543-3516-4ad0-ad82-7312d9ebe363"/>
   </w15:person>
   <w15:person w15:author="M. Vanderveen">
@@ -5372,8 +5365,28 @@
 </file>
 
 <file path=customXml/item1.xml><?xml version="1.0" encoding="utf-8"?>
-<ct:contentTypeSchema xmlns:ct="http://schemas.microsoft.com/office/2006/metadata/contentType" xmlns:ma="http://schemas.microsoft.com/office/2006/metadata/properties/metaAttributes" ct:_="" ma:_="" ma:contentTypeName="Document" ma:contentTypeID="0x010100A52D40E1BEFB2F47B4F24C2B78FB4497" ma:contentTypeVersion="11" ma:contentTypeDescription="Create a new document." ma:contentTypeScope="" ma:versionID="a92b0f6f46e562b09284eee0e653102e">
-  <xsd:schema xmlns:xsd="http://www.w3.org/2001/XMLSchema" xmlns:xs="http://www.w3.org/2001/XMLSchema" xmlns:p="http://schemas.microsoft.com/office/2006/metadata/properties" xmlns:ns2="b301dc1f-765b-48ad-b892-df54f4ee939f" xmlns:ns3="0f673578-062f-42cf-8580-49b16be5d89d" xmlns:ns4="b5a44311-ed64-4a72-909f-c9dc6973bde2" targetNamespace="http://schemas.microsoft.com/office/2006/metadata/properties" ma:root="true" ma:fieldsID="20cdb35a2bb984c23207cd45667bf502" ns2:_="" ns3:_="" ns4:_="">
+<p:properties xmlns:p="http://schemas.microsoft.com/office/2006/metadata/properties" xmlns:xsi="http://www.w3.org/2001/XMLSchema-instance" xmlns:pc="http://schemas.microsoft.com/office/infopath/2007/PartnerControls">
+  <documentManagement>
+    <TaxCatchAll xmlns="b5a44311-ed64-4a72-909f-c9dc6973bde2" xsi:nil="true"/>
+    <lcf76f155ced4ddcb4097134ff3c332f xmlns="b301dc1f-765b-48ad-b892-df54f4ee939f">
+      <Terms xmlns="http://schemas.microsoft.com/office/infopath/2007/PartnerControls"/>
+    </lcf76f155ced4ddcb4097134ff3c332f>
+  </documentManagement>
+</p:properties>
+</file>
+
+<file path=customXml/item2.xml><?xml version="1.0" encoding="utf-8"?>
+<?mso-contentType ?>
+<FormTemplates xmlns="http://schemas.microsoft.com/sharepoint/v3/contenttype/forms">
+  <Display>DocumentLibraryForm</Display>
+  <Edit>DocumentLibraryForm</Edit>
+  <New>DocumentLibraryForm</New>
+</FormTemplates>
+</file>
+
+<file path=customXml/item3.xml><?xml version="1.0" encoding="utf-8"?>
+<ct:contentTypeSchema xmlns:ct="http://schemas.microsoft.com/office/2006/metadata/contentType" xmlns:ma="http://schemas.microsoft.com/office/2006/metadata/properties/metaAttributes" ct:_="" ma:_="" ma:contentTypeName="Document" ma:contentTypeID="0x010100A52D40E1BEFB2F47B4F24C2B78FB4497" ma:contentTypeVersion="12" ma:contentTypeDescription="Create a new document." ma:contentTypeScope="" ma:versionID="e0f03fae5b9e364343d8bc54dc1051f4">
+  <xsd:schema xmlns:xsd="http://www.w3.org/2001/XMLSchema" xmlns:xs="http://www.w3.org/2001/XMLSchema" xmlns:p="http://schemas.microsoft.com/office/2006/metadata/properties" xmlns:ns2="b301dc1f-765b-48ad-b892-df54f4ee939f" xmlns:ns3="0f673578-062f-42cf-8580-49b16be5d89d" xmlns:ns4="b5a44311-ed64-4a72-909f-c9dc6973bde2" targetNamespace="http://schemas.microsoft.com/office/2006/metadata/properties" ma:root="true" ma:fieldsID="fd8fa75e32cc78ec28556ebe7d97c1f2" ns2:_="" ns3:_="" ns4:_="">
     <xsd:import namespace="b301dc1f-765b-48ad-b892-df54f4ee939f"/>
     <xsd:import namespace="0f673578-062f-42cf-8580-49b16be5d89d"/>
     <xsd:import namespace="b5a44311-ed64-4a72-909f-c9dc6973bde2"/>
@@ -5392,6 +5405,7 @@
                 <xsd:element ref="ns2:MediaServiceEventHashCode" minOccurs="0"/>
                 <xsd:element ref="ns2:lcf76f155ced4ddcb4097134ff3c332f" minOccurs="0"/>
                 <xsd:element ref="ns4:TaxCatchAll" minOccurs="0"/>
+                <xsd:element ref="ns2:MediaServiceDateTaken" minOccurs="0"/>
               </xsd:all>
             </xsd:complexType>
           </xsd:element>
@@ -5435,6 +5449,11 @@
           <xsd:element ref="pc:Terms" minOccurs="0" maxOccurs="1"/>
         </xsd:sequence>
       </xsd:complexType>
+    </xsd:element>
+    <xsd:element name="MediaServiceDateTaken" ma:index="18" nillable="true" ma:displayName="MediaServiceDateTaken" ma:hidden="true" ma:internalName="MediaServiceDateTaken" ma:readOnly="true">
+      <xsd:simpleType>
+        <xsd:restriction base="dms:Text"/>
+      </xsd:simpleType>
     </xsd:element>
   </xsd:schema>
   <xsd:schema xmlns:xsd="http://www.w3.org/2001/XMLSchema" xmlns:xs="http://www.w3.org/2001/XMLSchema" xmlns:dms="http://schemas.microsoft.com/office/2006/documentManagement/types" xmlns:pc="http://schemas.microsoft.com/office/infopath/2007/PartnerControls" targetNamespace="0f673578-062f-42cf-8580-49b16be5d89d" elementFormDefault="qualified">
@@ -5581,42 +5600,13 @@
 </ct:contentTypeSchema>
 </file>
 
-<file path=customXml/item2.xml><?xml version="1.0" encoding="utf-8"?>
-<?mso-contentType ?>
-<FormTemplates xmlns="http://schemas.microsoft.com/sharepoint/v3/contenttype/forms">
-  <Display>DocumentLibraryForm</Display>
-  <Edit>DocumentLibraryForm</Edit>
-  <New>DocumentLibraryForm</New>
-</FormTemplates>
-</file>
-
-<file path=customXml/item3.xml><?xml version="1.0" encoding="utf-8"?>
-<p:properties xmlns:p="http://schemas.microsoft.com/office/2006/metadata/properties" xmlns:xsi="http://www.w3.org/2001/XMLSchema-instance" xmlns:pc="http://schemas.microsoft.com/office/infopath/2007/PartnerControls">
-  <documentManagement>
-    <TaxCatchAll xmlns="b5a44311-ed64-4a72-909f-c9dc6973bde2" xsi:nil="true"/>
-    <lcf76f155ced4ddcb4097134ff3c332f xmlns="b301dc1f-765b-48ad-b892-df54f4ee939f">
-      <Terms xmlns="http://schemas.microsoft.com/office/infopath/2007/PartnerControls"/>
-    </lcf76f155ced4ddcb4097134ff3c332f>
-  </documentManagement>
-</p:properties>
-</file>
-
 <file path=customXml/itemProps1.xml><?xml version="1.0" encoding="utf-8"?>
-<ds:datastoreItem xmlns:ds="http://schemas.openxmlformats.org/officeDocument/2006/customXml" ds:itemID="{DFADC01F-C09D-403B-95D3-D04A3A4F941B}">
+<ds:datastoreItem xmlns:ds="http://schemas.openxmlformats.org/officeDocument/2006/customXml" ds:itemID="{148314D6-24B4-420B-833D-0DED6D52AB27}">
   <ds:schemaRefs>
-    <ds:schemaRef ds:uri="http://schemas.microsoft.com/office/2006/metadata/contentType"/>
-    <ds:schemaRef ds:uri="http://schemas.microsoft.com/office/2006/metadata/properties/metaAttributes"/>
-    <ds:schemaRef ds:uri="http://www.w3.org/2001/XMLSchema"/>
     <ds:schemaRef ds:uri="http://schemas.microsoft.com/office/2006/metadata/properties"/>
+    <ds:schemaRef ds:uri="http://schemas.microsoft.com/office/infopath/2007/PartnerControls"/>
+    <ds:schemaRef ds:uri="b5a44311-ed64-4a72-909f-c9dc6973bde2"/>
     <ds:schemaRef ds:uri="b301dc1f-765b-48ad-b892-df54f4ee939f"/>
-    <ds:schemaRef ds:uri="0f673578-062f-42cf-8580-49b16be5d89d"/>
-    <ds:schemaRef ds:uri="b5a44311-ed64-4a72-909f-c9dc6973bde2"/>
-    <ds:schemaRef ds:uri="http://schemas.microsoft.com/office/2006/documentManagement/types"/>
-    <ds:schemaRef ds:uri="http://schemas.microsoft.com/office/infopath/2007/PartnerControls"/>
-    <ds:schemaRef ds:uri="http://schemas.openxmlformats.org/package/2006/metadata/core-properties"/>
-    <ds:schemaRef ds:uri="http://purl.org/dc/elements/1.1/"/>
-    <ds:schemaRef ds:uri="http://purl.org/dc/terms/"/>
-    <ds:schemaRef ds:uri="http://schemas.microsoft.com/internal/obd"/>
   </ds:schemaRefs>
 </ds:datastoreItem>
 </file>
@@ -5630,12 +5620,5 @@
 </file>
 
 <file path=customXml/itemProps3.xml><?xml version="1.0" encoding="utf-8"?>
-<ds:datastoreItem xmlns:ds="http://schemas.openxmlformats.org/officeDocument/2006/customXml" ds:itemID="{148314D6-24B4-420B-833D-0DED6D52AB27}">
-  <ds:schemaRefs>
-    <ds:schemaRef ds:uri="http://schemas.microsoft.com/office/2006/metadata/properties"/>
-    <ds:schemaRef ds:uri="http://schemas.microsoft.com/office/infopath/2007/PartnerControls"/>
-    <ds:schemaRef ds:uri="b5a44311-ed64-4a72-909f-c9dc6973bde2"/>
-    <ds:schemaRef ds:uri="b301dc1f-765b-48ad-b892-df54f4ee939f"/>
-  </ds:schemaRefs>
-</ds:datastoreItem>
+<ds:datastoreItem xmlns:ds="http://schemas.openxmlformats.org/officeDocument/2006/customXml" ds:itemID="{76D79E6E-7173-420F-B5F7-79871AA8B565}"/>
 </file>